--- a/Documentation/D-mazieroma-pAppro-cahierDesChargesV1.2.docx
+++ b/Documentation/D-mazieroma-pAppro-cahierDesChargesV1.2.docx
@@ -910,179 +910,182 @@
       <w:r>
         <w:t>La taille du tronçon d’autoroute</w:t>
       </w:r>
-    </w:p>
-    <w:p>
-      <w:pPr>
-        <w:pStyle w:val="Liste3"/>
-      </w:pPr>
-      <w:r>
-        <w:t>La présence de véhicules limités à une certaine vitesse</w:t>
-      </w:r>
-    </w:p>
-    <w:p>
-      <w:pPr>
-        <w:pStyle w:val="Liste3"/>
-      </w:pPr>
-      <w:r>
-        <w:t>La fermeture d’une voie de circulation</w:t>
-      </w:r>
-    </w:p>
-    <w:p>
-      <w:pPr>
-        <w:pStyle w:val="Liste2"/>
-      </w:pPr>
-      <w:r>
-        <w:t>La gestion automatique du changement de voie de circulation</w:t>
-      </w:r>
-    </w:p>
-    <w:p>
-      <w:pPr>
-        <w:pStyle w:val="Liste2"/>
-      </w:pPr>
-      <w:r>
-        <w:t>La gestion automatique de la fermeture d’une voie de circulation</w:t>
-      </w:r>
-    </w:p>
-    <w:p>
-      <w:pPr>
-        <w:pStyle w:val="Liste2"/>
-      </w:pPr>
-      <w:r>
-        <w:t>La détection des voitures envers les autres voitures</w:t>
-      </w:r>
-    </w:p>
-    <w:p>
-      <w:pPr>
-        <w:pStyle w:val="Liste2"/>
-      </w:pPr>
-      <w:r>
-        <w:t>La gestion des accidents</w:t>
-      </w:r>
-    </w:p>
-    <w:p>
-      <w:pPr>
-        <w:pStyle w:val="Liste2"/>
-      </w:pPr>
-      <w:r>
-        <w:t>La gestion automatique de la vitesse des voitures par rapport au trafic</w:t>
-      </w:r>
-    </w:p>
-    <w:p>
-      <w:pPr>
-        <w:pStyle w:val="Titre2"/>
-      </w:pPr>
-      <w:r>
-        <w:t>Caractéristiques des ut</w:t>
-      </w:r>
-      <w:r>
-        <w:t>ilisateurs</w:t>
-      </w:r>
-    </w:p>
-    <w:p>
-      <w:pPr>
-        <w:pStyle w:val="Liste2"/>
-      </w:pPr>
-      <w:r>
-        <w:t>Le programme doit être accessible à un public n’ayant pas de connaissances techniques particulières en informatique.</w:t>
-      </w:r>
-    </w:p>
-    <w:p>
-      <w:pPr>
-        <w:pStyle w:val="Liste2"/>
-      </w:pPr>
-      <w:r>
-        <w:t xml:space="preserve">L’interface se doit d’être simple d’utilisation et le résultat doit </w:t>
-      </w:r>
-      <w:r>
-        <w:t>être présenté en direct.</w:t>
-      </w:r>
-    </w:p>
-    <w:p>
-      <w:pPr>
-        <w:pStyle w:val="Titre2"/>
-      </w:pPr>
-      <w:r>
-        <w:t>Contraintes (sécurité, système utilisé, interfaces avec autres logiciels, etc.)</w:t>
-      </w:r>
-    </w:p>
-    <w:p>
-      <w:pPr>
-        <w:pStyle w:val="Liste2"/>
-      </w:pPr>
-      <w:r>
-        <w:t>Nécessite l’installation du programme avant utilisation.</w:t>
-      </w:r>
-    </w:p>
-    <w:p>
-      <w:pPr>
-        <w:pStyle w:val="Titre2"/>
-      </w:pPr>
-      <w:r>
-        <w:t>Travail à réaliser par l'apprenti dans le cadre de ce travail spécialisé</w:t>
-      </w:r>
-    </w:p>
-    <w:p>
-      <w:pPr>
-        <w:pStyle w:val="Liste2"/>
-      </w:pPr>
-      <w:r>
-        <w:t>Analyser et planifier les différentes tâches à faire. En outre l'analyse doit contenir une co</w:t>
-      </w:r>
-      <w:r>
-        <w:t xml:space="preserve">nception des fonctionnalités, </w:t>
-      </w:r>
-      <w:r>
-        <w:t>un design de l'application</w:t>
-      </w:r>
-      <w:r>
-        <w:t xml:space="preserve"> et une liste de tests qui devront être réalisés avec les résultats attendus</w:t>
-      </w:r>
-      <w:r>
-        <w:t>.</w:t>
-      </w:r>
-    </w:p>
-    <w:p>
-      <w:pPr>
-        <w:pStyle w:val="Liste2"/>
-      </w:pPr>
-      <w:r>
-        <w:t>Mettre en œuvre l'environnement de développement.</w:t>
-      </w:r>
-    </w:p>
-    <w:p>
-      <w:pPr>
-        <w:pStyle w:val="Liste2"/>
-      </w:pPr>
-      <w:r>
-        <w:t>Effectuer une batterie de tests afin de s’assurer de la stabilité du programme et évite</w:t>
-      </w:r>
-      <w:r>
-        <w:t>r</w:t>
-      </w:r>
-      <w:r>
-        <w:t xml:space="preserve"> des erreurs inattendues.</w:t>
-      </w:r>
-    </w:p>
-    <w:p>
-      <w:pPr>
-        <w:pStyle w:val="Liste2"/>
-      </w:pPr>
-      <w:r>
-        <w:t>Produire les documentations nécessaires à la mise en œuvre et à d'éventuelles modifications ultérieures par une tierce personne.</w:t>
-      </w:r>
-    </w:p>
-    <w:p>
-      <w:pPr>
-        <w:pStyle w:val="Liste2"/>
-      </w:pPr>
-      <w:r>
-        <w:t>Tenir un journal de trava</w:t>
-      </w:r>
-      <w:r>
-        <w:t>il à jour afin de pouvoir lister</w:t>
+      <w:r>
+        <w:t>3</w:t>
       </w:r>
       <w:bookmarkStart w:id="2" w:name="_GoBack"/>
       <w:bookmarkEnd w:id="2"/>
+    </w:p>
+    <w:p>
+      <w:pPr>
+        <w:pStyle w:val="Liste3"/>
+      </w:pPr>
+      <w:r>
+        <w:t>La présence de véhicules limités à une certaine vitesse</w:t>
+      </w:r>
+    </w:p>
+    <w:p>
+      <w:pPr>
+        <w:pStyle w:val="Liste3"/>
+      </w:pPr>
+      <w:r>
+        <w:t>La fermeture d’une voie de circulation</w:t>
+      </w:r>
+    </w:p>
+    <w:p>
+      <w:pPr>
+        <w:pStyle w:val="Liste2"/>
+      </w:pPr>
+      <w:r>
+        <w:t>La gestion automatique du changement de voie de circulation</w:t>
+      </w:r>
+    </w:p>
+    <w:p>
+      <w:pPr>
+        <w:pStyle w:val="Liste2"/>
+      </w:pPr>
+      <w:r>
+        <w:t>La gestion automatique de la fermeture d’une voie de circulation</w:t>
+      </w:r>
+    </w:p>
+    <w:p>
+      <w:pPr>
+        <w:pStyle w:val="Liste2"/>
+      </w:pPr>
+      <w:r>
+        <w:t>La détection des voitures envers les autres voitures</w:t>
+      </w:r>
+    </w:p>
+    <w:p>
+      <w:pPr>
+        <w:pStyle w:val="Liste2"/>
+      </w:pPr>
+      <w:r>
+        <w:t>La gestion des accidents</w:t>
+      </w:r>
+    </w:p>
+    <w:p>
+      <w:pPr>
+        <w:pStyle w:val="Liste2"/>
+      </w:pPr>
+      <w:r>
+        <w:t>La gestion automatique de la vitesse des voitures par rapport au trafic</w:t>
+      </w:r>
+    </w:p>
+    <w:p>
+      <w:pPr>
+        <w:pStyle w:val="Titre2"/>
+      </w:pPr>
+      <w:r>
+        <w:t>Caractéristiques des ut</w:t>
+      </w:r>
+      <w:r>
+        <w:t>ilisateurs</w:t>
+      </w:r>
+    </w:p>
+    <w:p>
+      <w:pPr>
+        <w:pStyle w:val="Liste2"/>
+      </w:pPr>
+      <w:r>
+        <w:t>Le programme doit être accessible à un public n’ayant pas de connaissances techniques particulières en informatique.</w:t>
+      </w:r>
+    </w:p>
+    <w:p>
+      <w:pPr>
+        <w:pStyle w:val="Liste2"/>
+      </w:pPr>
+      <w:r>
+        <w:t xml:space="preserve">L’interface se doit d’être simple d’utilisation et le résultat doit </w:t>
+      </w:r>
+      <w:r>
+        <w:t>être présenté en direct.</w:t>
+      </w:r>
+    </w:p>
+    <w:p>
+      <w:pPr>
+        <w:pStyle w:val="Titre2"/>
+      </w:pPr>
+      <w:r>
+        <w:t>Contraintes (sécurité, système utilisé, interfaces avec autres logiciels, etc.)</w:t>
+      </w:r>
+    </w:p>
+    <w:p>
+      <w:pPr>
+        <w:pStyle w:val="Liste2"/>
+      </w:pPr>
+      <w:r>
+        <w:t>Nécessite l’installation du programme avant utilisation.</w:t>
+      </w:r>
+    </w:p>
+    <w:p>
+      <w:pPr>
+        <w:pStyle w:val="Titre2"/>
+      </w:pPr>
+      <w:r>
+        <w:t>Travail à réaliser par l'apprenti dans le cadre de ce travail spécialisé</w:t>
+      </w:r>
+    </w:p>
+    <w:p>
+      <w:pPr>
+        <w:pStyle w:val="Liste2"/>
+      </w:pPr>
+      <w:r>
+        <w:t>Analyser et planifier les différentes tâches à faire. En outre l'analyse doit contenir une co</w:t>
+      </w:r>
+      <w:r>
+        <w:t xml:space="preserve">nception des fonctionnalités, </w:t>
+      </w:r>
+      <w:r>
+        <w:t>un design de l'application</w:t>
+      </w:r>
+      <w:r>
+        <w:t xml:space="preserve"> et une liste de tests qui devront être réalisés avec les résultats attendus</w:t>
+      </w:r>
+      <w:r>
+        <w:t>.</w:t>
+      </w:r>
+    </w:p>
+    <w:p>
+      <w:pPr>
+        <w:pStyle w:val="Liste2"/>
+      </w:pPr>
+      <w:r>
+        <w:t>Mettre en œuvre l'environnement de développement.</w:t>
+      </w:r>
+    </w:p>
+    <w:p>
+      <w:pPr>
+        <w:pStyle w:val="Liste2"/>
+      </w:pPr>
+      <w:r>
+        <w:t>Effectuer une batterie de tests afin de s’assurer de la stabilité du programme et évite</w:t>
+      </w:r>
+      <w:r>
+        <w:t>r</w:t>
+      </w:r>
+      <w:r>
+        <w:t xml:space="preserve"> des erreurs inattendues.</w:t>
+      </w:r>
+    </w:p>
+    <w:p>
+      <w:pPr>
+        <w:pStyle w:val="Liste2"/>
+      </w:pPr>
+      <w:r>
+        <w:t>Produire les documentations nécessaires à la mise en œuvre et à d'éventuelles modifications ultérieures par une tierce personne.</w:t>
+      </w:r>
+    </w:p>
+    <w:p>
+      <w:pPr>
+        <w:pStyle w:val="Liste2"/>
+      </w:pPr>
+      <w:r>
+        <w:t>Tenir un journal de trava</w:t>
+      </w:r>
+      <w:r>
+        <w:t>il à jour afin de pouvoir lister</w:t>
+      </w:r>
       <w:r>
         <w:t xml:space="preserve"> toutes les étapes et améliorations apportées au projet.</w:t>
       </w:r>
@@ -1862,51 +1865,25 @@
           <w:r>
             <w:t xml:space="preserve"> </w:t>
           </w:r>
-          <w:r>
-            <w:fldChar w:fldCharType="begin"/>
-          </w:r>
-          <w:r>
-            <w:instrText xml:space="preserve"> REVNUM   \* MERGEFORMAT </w:instrText>
-          </w:r>
-          <w:r>
-            <w:fldChar w:fldCharType="separate"/>
-          </w:r>
-          <w:r>
-            <w:rPr>
-              <w:noProof/>
-            </w:rPr>
-            <w:t>10</w:t>
-          </w:r>
-          <w:r>
-            <w:rPr>
-              <w:noProof/>
-            </w:rPr>
-            <w:fldChar w:fldCharType="end"/>
-          </w:r>
+          <w:fldSimple w:instr=" REVNUM   \* MERGEFORMAT ">
+            <w:r>
+              <w:rPr>
+                <w:noProof/>
+              </w:rPr>
+              <w:t>10</w:t>
+            </w:r>
+          </w:fldSimple>
           <w:r>
             <w:t xml:space="preserve"> du </w:t>
           </w:r>
-          <w:r>
-            <w:fldChar w:fldCharType="begin"/>
-          </w:r>
-          <w:r>
-            <w:instrText xml:space="preserve"> CREATEDATE   \* MERGEFORMAT </w:instrText>
-          </w:r>
-          <w:r>
-            <w:fldChar w:fldCharType="separate"/>
-          </w:r>
-          <w:r>
-            <w:rPr>
-              <w:noProof/>
-            </w:rPr>
-            <w:t>27.01.2015 15:06:00</w:t>
-          </w:r>
-          <w:r>
-            <w:rPr>
-              <w:noProof/>
-            </w:rPr>
-            <w:fldChar w:fldCharType="end"/>
-          </w:r>
+          <w:fldSimple w:instr=" CREATEDATE   \* MERGEFORMAT ">
+            <w:r>
+              <w:rPr>
+                <w:noProof/>
+              </w:rPr>
+              <w:t>27.01.2015 15:06:00</w:t>
+            </w:r>
+          </w:fldSimple>
           <w:r>
             <w:fldChar w:fldCharType="begin"/>
           </w:r>
@@ -1967,7 +1944,7 @@
             <w:rPr>
               <w:noProof/>
             </w:rPr>
-            <w:t>1</w:t>
+            <w:t>2</w:t>
           </w:r>
           <w:r>
             <w:fldChar w:fldCharType="end"/>
@@ -1975,27 +1952,14 @@
           <w:r>
             <w:t xml:space="preserve"> sur </w:t>
           </w:r>
-          <w:r>
-            <w:fldChar w:fldCharType="begin"/>
-          </w:r>
-          <w:r>
-            <w:instrText xml:space="preserve"> NUMPAGES </w:instrText>
-          </w:r>
-          <w:r>
-            <w:fldChar w:fldCharType="separate"/>
-          </w:r>
-          <w:r>
-            <w:rPr>
-              <w:noProof/>
-            </w:rPr>
-            <w:t>3</w:t>
-          </w:r>
-          <w:r>
-            <w:rPr>
-              <w:noProof/>
-            </w:rPr>
-            <w:fldChar w:fldCharType="end"/>
-          </w:r>
+          <w:fldSimple w:instr=" NUMPAGES ">
+            <w:r>
+              <w:rPr>
+                <w:noProof/>
+              </w:rPr>
+              <w:t>3</w:t>
+            </w:r>
+          </w:fldSimple>
         </w:p>
       </w:tc>
       <w:tc>
@@ -2011,27 +1975,14 @@
           <w:r>
             <w:t xml:space="preserve">Dernière modification le </w:t>
           </w:r>
-          <w:r>
-            <w:fldChar w:fldCharType="begin"/>
-          </w:r>
-          <w:r>
-            <w:instrText xml:space="preserve"> SAVEDATE   \* MERGEFORMAT </w:instrText>
-          </w:r>
-          <w:r>
-            <w:fldChar w:fldCharType="separate"/>
-          </w:r>
-          <w:r>
-            <w:rPr>
-              <w:noProof/>
-            </w:rPr>
-            <w:t>26.01.17 14:36:00</w:t>
-          </w:r>
-          <w:r>
-            <w:rPr>
-              <w:noProof/>
-            </w:rPr>
-            <w:fldChar w:fldCharType="end"/>
-          </w:r>
+          <w:fldSimple w:instr=" SAVEDATE   \* MERGEFORMAT ">
+            <w:r>
+              <w:rPr>
+                <w:noProof/>
+              </w:rPr>
+              <w:t>26.01.17 14:40:00</w:t>
+            </w:r>
+          </w:fldSimple>
         </w:p>
       </w:tc>
     </w:tr>
@@ -2076,27 +2027,14 @@
           <w:r>
             <w:t xml:space="preserve">Imprimé le </w:t>
           </w:r>
-          <w:r>
-            <w:fldChar w:fldCharType="begin"/>
-          </w:r>
-          <w:r>
-            <w:instrText xml:space="preserve"> PRINTDATE  </w:instrText>
-          </w:r>
-          <w:r>
-            <w:fldChar w:fldCharType="separate"/>
-          </w:r>
-          <w:r>
-            <w:rPr>
-              <w:noProof/>
-            </w:rPr>
-            <w:t>27.01.2015 15:45:00</w:t>
-          </w:r>
-          <w:r>
-            <w:rPr>
-              <w:noProof/>
-            </w:rPr>
-            <w:fldChar w:fldCharType="end"/>
-          </w:r>
+          <w:fldSimple w:instr=" PRINTDATE  ">
+            <w:r>
+              <w:rPr>
+                <w:noProof/>
+              </w:rPr>
+              <w:t>27.01.2015 15:45:00</w:t>
+            </w:r>
+          </w:fldSimple>
           <w:r>
             <w:rPr>
               <w:noProof/>
@@ -2119,7 +2057,7 @@
             <w:rPr>
               <w:noProof/>
             </w:rPr>
-            <w:t>14:40</w:t>
+            <w:t>09:17</w:t>
           </w:r>
           <w:r>
             <w:fldChar w:fldCharType="end"/>
@@ -2208,7 +2146,7 @@
                       </a:ln>
                       <a:extLst>
                         <a:ext uri="{909E8E84-426E-40dd-AFC4-6F175D3DCCD1}">
-                          <a14:hiddenFill xmlns:cx="http://schemas.microsoft.com/office/drawing/2014/chartex" xmlns:cx1="http://schemas.microsoft.com/office/drawing/2015/9/8/chartex" xmlns:w16se="http://schemas.microsoft.com/office/word/2015/wordml/symex" xmlns:a14="http://schemas.microsoft.com/office/drawing/2010/main" xmlns:w="http://schemas.openxmlformats.org/wordprocessingml/2006/main" xmlns:w10="urn:schemas-microsoft-com:office:word" xmlns:v="urn:schemas-microsoft-com:vml" xmlns:o="urn:schemas-microsoft-com:office:office" xmlns="">
+                          <a14:hiddenFill xmlns="" xmlns:o="urn:schemas-microsoft-com:office:office" xmlns:v="urn:schemas-microsoft-com:vml" xmlns:w10="urn:schemas-microsoft-com:office:word" xmlns:w="http://schemas.openxmlformats.org/wordprocessingml/2006/main" xmlns:a14="http://schemas.microsoft.com/office/drawing/2010/main" xmlns:w16se="http://schemas.microsoft.com/office/word/2015/wordml/symex" xmlns:cx1="http://schemas.microsoft.com/office/drawing/2015/9/8/chartex" xmlns:cx="http://schemas.microsoft.com/office/drawing/2014/chartex">
                             <a:noFill/>
                           </a14:hiddenFill>
                         </a:ext>
@@ -2227,7 +2165,7 @@
             </wp:anchor>
           </w:drawing>
         </mc:Choice>
-        <mc:Fallback xmlns:cx="http://schemas.microsoft.com/office/drawing/2014/chartex" xmlns:cx1="http://schemas.microsoft.com/office/drawing/2015/9/8/chartex" xmlns:w16se="http://schemas.microsoft.com/office/word/2015/wordml/symex">
+        <mc:Fallback xmlns:w16se="http://schemas.microsoft.com/office/word/2015/wordml/symex" xmlns:cx1="http://schemas.microsoft.com/office/drawing/2015/9/8/chartex" xmlns:cx="http://schemas.microsoft.com/office/drawing/2014/chartex">
           <w:pict>
             <v:line w14:anchorId="6C009C62" id="Line 2" o:spid="_x0000_s1026" style="position:absolute;z-index:251657728;visibility:visible;mso-wrap-style:square;mso-width-percent:0;mso-height-percent:0;mso-wrap-distance-left:9pt;mso-wrap-distance-top:0;mso-wrap-distance-right:9pt;mso-wrap-distance-bottom:0;mso-position-horizontal:absolute;mso-position-horizontal-relative:text;mso-position-vertical:absolute;mso-position-vertical-relative:text;mso-width-percent:0;mso-height-percent:0;mso-width-relative:page;mso-height-relative:page" from="-.5pt,-.1pt" to="496.35pt,-.1pt" o:gfxdata="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"/>
           </w:pict>
@@ -2398,7 +2336,7 @@
         <w:snapToGrid w:val="0"/>
         <w:sz w:val="12"/>
       </w:rPr>
-      <w:t>26/01/2017</w:t>
+      <w:t>27/01/2017</w:t>
     </w:r>
     <w:r>
       <w:rPr>
@@ -2447,7 +2385,7 @@
         <w:snapToGrid w:val="0"/>
         <w:sz w:val="12"/>
       </w:rPr>
-      <w:t>14:40</w:t>
+      <w:t>09:17</w:t>
     </w:r>
     <w:r>
       <w:rPr>
@@ -2877,7 +2815,7 @@
         <v:path o:extrusionok="f" gradientshapeok="t" o:connecttype="rect"/>
         <o:lock v:ext="edit" aspectratio="t"/>
       </v:shapetype>
-      <v:shape id="_x0000_i1053" type="#_x0000_t75" style="width:11.45pt;height:11.45pt" o:bullet="t">
+      <v:shape id="_x0000_i1026" type="#_x0000_t75" style="width:11.45pt;height:11.45pt" o:bullet="t">
         <v:imagedata r:id="rId1" o:title="BD21302_"/>
       </v:shape>
     </w:pict>
